--- a/Python/Python_Tutorials/Flask/Tutorials/Flask Tutorials.docx
+++ b/Python/Python_Tutorials/Flask/Tutorials/Flask Tutorials.docx
@@ -114,6 +114,160 @@
       </w:r>
     </w:p>
     <w:p/>
+    <w:p/>
+    <w:p/>
+    <w:p>
+      <w:r>
+        <w:t>FLASK REST APIs:</w:t>
+      </w:r>
+    </w:p>
+    <w:p>
+      <w:pPr>
+        <w:pStyle w:val="ListParagraph"/>
+        <w:numPr>
+          <w:ilvl w:val="0"/>
+          <w:numId w:val="1"/>
+        </w:numPr>
+      </w:pPr>
+      <w:r>
+        <w:t>Web APIs are a way for other applications (mobile and web) and even our own websites to use our data in a safe secure and sanatized manner. So they don’t have to scrape data out of our application.</w:t>
+      </w:r>
+    </w:p>
+    <w:p>
+      <w:pPr>
+        <w:pStyle w:val="ListParagraph"/>
+        <w:numPr>
+          <w:ilvl w:val="0"/>
+          <w:numId w:val="1"/>
+        </w:numPr>
+      </w:pPr>
+      <w:r>
+        <w:t>To create Web APIs in Python Flask, we can use a library know as Flask Restful.</w:t>
+      </w:r>
+    </w:p>
+    <w:p>
+      <w:pPr>
+        <w:pStyle w:val="ListParagraph"/>
+        <w:numPr>
+          <w:ilvl w:val="0"/>
+          <w:numId w:val="1"/>
+        </w:numPr>
+      </w:pPr>
+      <w:r>
+        <w:t xml:space="preserve">Flask Restful helps us create classes (similar to models) that lets us create our resources and allow http methods onto these resources. </w:t>
+      </w:r>
+    </w:p>
+    <w:p>
+      <w:pPr>
+        <w:pStyle w:val="ListParagraph"/>
+      </w:pPr>
+    </w:p>
+    <w:p>
+      <w:pPr>
+        <w:pStyle w:val="ListParagraph"/>
+      </w:pPr>
+    </w:p>
+    <w:p>
+      <w:pPr>
+        <w:pStyle w:val="ListParagraph"/>
+      </w:pPr>
+    </w:p>
+    <w:p>
+      <w:pPr>
+        <w:pStyle w:val="ListParagraph"/>
+      </w:pPr>
+      <w:r>
+        <w:t>Reqpars:</w:t>
+      </w:r>
+      <w:r>
+        <w:t xml:space="preserve">  To handle the request data</w:t>
+      </w:r>
+    </w:p>
+    <w:p>
+      <w:pPr>
+        <w:pStyle w:val="ListParagraph"/>
+        <w:numPr>
+          <w:ilvl w:val="0"/>
+          <w:numId w:val="1"/>
+        </w:numPr>
+      </w:pPr>
+      <w:r>
+        <w:t xml:space="preserve">Our resources should be able to accept input form the users to return some data. </w:t>
+      </w:r>
+    </w:p>
+    <w:p>
+      <w:pPr>
+        <w:pStyle w:val="ListParagraph"/>
+        <w:numPr>
+          <w:ilvl w:val="0"/>
+          <w:numId w:val="1"/>
+        </w:numPr>
+      </w:pPr>
+      <w:r>
+        <w:t>These inputs need to be in specific format (integer field, string field, etc) and should contain certain specific entries (like  title, name, etc)</w:t>
+      </w:r>
+    </w:p>
+    <w:p>
+      <w:pPr>
+        <w:pStyle w:val="ListParagraph"/>
+        <w:numPr>
+          <w:ilvl w:val="0"/>
+          <w:numId w:val="1"/>
+        </w:numPr>
+      </w:pPr>
+      <w:r>
+        <w:t>Reqparse library of flask is used for parsing request.</w:t>
+      </w:r>
+    </w:p>
+    <w:p>
+      <w:pPr>
+        <w:pStyle w:val="ListParagraph"/>
+      </w:pPr>
+    </w:p>
+    <w:p>
+      <w:pPr>
+        <w:pStyle w:val="ListParagraph"/>
+      </w:pPr>
+      <w:r>
+        <w:t>Marshal : To handle the response data</w:t>
+      </w:r>
+    </w:p>
+    <w:p>
+      <w:pPr>
+        <w:pStyle w:val="ListParagraph"/>
+        <w:numPr>
+          <w:ilvl w:val="0"/>
+          <w:numId w:val="1"/>
+        </w:numPr>
+      </w:pPr>
+      <w:r>
+        <w:rPr>
+          <w:rFonts w:ascii="Georgia" w:hAnsi="Georgia"/>
+          <w:color w:val="3E4349"/>
+          <w:sz w:val="26"/>
+          <w:szCs w:val="26"/>
+          <w:shd w:val="clear" w:color="auto" w:fill="FFFFFF"/>
+        </w:rPr>
+        <w:t>You can define a dict or OrderedDict of fields whose keys are names of attributes or keys on the object to render, and whose values are a class that will format &amp; return the value for that field. </w:t>
+      </w:r>
+    </w:p>
+    <w:p>
+      <w:pPr>
+        <w:pStyle w:val="ListParagraph"/>
+        <w:numPr>
+          <w:ilvl w:val="0"/>
+          <w:numId w:val="1"/>
+        </w:numPr>
+      </w:pPr>
+      <w:r>
+        <w:t>Usage:   marshal(&lt;data&gt; , &lt;field dict&gt;)</w:t>
+      </w:r>
+    </w:p>
+    <w:p>
+      <w:pPr>
+        <w:pStyle w:val="ListParagraph"/>
+      </w:pPr>
+    </w:p>
     <w:p/>
     <w:sectPr>
       <w:pgSz w:w="11906" w:h="16838"/>
@@ -123,6 +277,127 @@
     </w:sectPr>
   </w:body>
 </w:document>
+</file>
+
+<file path=word/numbering.xml><?xml version="1.0" encoding="utf-8"?>
+<w:numbering xmlns:ve="http://schemas.openxmlformats.org/markup-compatibility/2006" xmlns:o="urn:schemas-microsoft-com:office:office" xmlns:r="http://schemas.openxmlformats.org/officeDocument/2006/relationships" xmlns:m="http://schemas.openxmlformats.org/officeDocument/2006/math" xmlns:v="urn:schemas-microsoft-com:vml" xmlns:wp="http://schemas.openxmlformats.org/drawingml/2006/wordprocessingDrawing" xmlns:w10="urn:schemas-microsoft-com:office:word" xmlns:w="http://schemas.openxmlformats.org/wordprocessingml/2006/main" xmlns:wne="http://schemas.microsoft.com/office/word/2006/wordml">
+  <w:abstractNum w:abstractNumId="0">
+    <w:nsid w:val="02517CBE"/>
+    <w:multiLevelType w:val="hybridMultilevel"/>
+    <w:tmpl w:val="5B28885C"/>
+    <w:lvl w:ilvl="0" w:tplc="90824A00">
+      <w:start w:val="9"/>
+      <w:numFmt w:val="bullet"/>
+      <w:lvlText w:val="-"/>
+      <w:lvlJc w:val="left"/>
+      <w:pPr>
+        <w:ind w:left="720" w:hanging="360"/>
+      </w:pPr>
+      <w:rPr>
+        <w:rFonts w:ascii="Calibri" w:eastAsiaTheme="minorEastAsia" w:hAnsi="Calibri" w:cstheme="minorBidi" w:hint="default"/>
+      </w:rPr>
+    </w:lvl>
+    <w:lvl w:ilvl="1" w:tplc="40090003" w:tentative="1">
+      <w:start w:val="1"/>
+      <w:numFmt w:val="bullet"/>
+      <w:lvlText w:val="o"/>
+      <w:lvlJc w:val="left"/>
+      <w:pPr>
+        <w:ind w:left="1440" w:hanging="360"/>
+      </w:pPr>
+      <w:rPr>
+        <w:rFonts w:ascii="Courier New" w:hAnsi="Courier New" w:cs="Courier New" w:hint="default"/>
+      </w:rPr>
+    </w:lvl>
+    <w:lvl w:ilvl="2" w:tplc="40090005" w:tentative="1">
+      <w:start w:val="1"/>
+      <w:numFmt w:val="bullet"/>
+      <w:lvlText w:val=""/>
+      <w:lvlJc w:val="left"/>
+      <w:pPr>
+        <w:ind w:left="2160" w:hanging="360"/>
+      </w:pPr>
+      <w:rPr>
+        <w:rFonts w:ascii="Wingdings" w:hAnsi="Wingdings" w:hint="default"/>
+      </w:rPr>
+    </w:lvl>
+    <w:lvl w:ilvl="3" w:tplc="40090001" w:tentative="1">
+      <w:start w:val="1"/>
+      <w:numFmt w:val="bullet"/>
+      <w:lvlText w:val=""/>
+      <w:lvlJc w:val="left"/>
+      <w:pPr>
+        <w:ind w:left="2880" w:hanging="360"/>
+      </w:pPr>
+      <w:rPr>
+        <w:rFonts w:ascii="Symbol" w:hAnsi="Symbol" w:hint="default"/>
+      </w:rPr>
+    </w:lvl>
+    <w:lvl w:ilvl="4" w:tplc="40090003" w:tentative="1">
+      <w:start w:val="1"/>
+      <w:numFmt w:val="bullet"/>
+      <w:lvlText w:val="o"/>
+      <w:lvlJc w:val="left"/>
+      <w:pPr>
+        <w:ind w:left="3600" w:hanging="360"/>
+      </w:pPr>
+      <w:rPr>
+        <w:rFonts w:ascii="Courier New" w:hAnsi="Courier New" w:cs="Courier New" w:hint="default"/>
+      </w:rPr>
+    </w:lvl>
+    <w:lvl w:ilvl="5" w:tplc="40090005" w:tentative="1">
+      <w:start w:val="1"/>
+      <w:numFmt w:val="bullet"/>
+      <w:lvlText w:val=""/>
+      <w:lvlJc w:val="left"/>
+      <w:pPr>
+        <w:ind w:left="4320" w:hanging="360"/>
+      </w:pPr>
+      <w:rPr>
+        <w:rFonts w:ascii="Wingdings" w:hAnsi="Wingdings" w:hint="default"/>
+      </w:rPr>
+    </w:lvl>
+    <w:lvl w:ilvl="6" w:tplc="40090001" w:tentative="1">
+      <w:start w:val="1"/>
+      <w:numFmt w:val="bullet"/>
+      <w:lvlText w:val=""/>
+      <w:lvlJc w:val="left"/>
+      <w:pPr>
+        <w:ind w:left="5040" w:hanging="360"/>
+      </w:pPr>
+      <w:rPr>
+        <w:rFonts w:ascii="Symbol" w:hAnsi="Symbol" w:hint="default"/>
+      </w:rPr>
+    </w:lvl>
+    <w:lvl w:ilvl="7" w:tplc="40090003" w:tentative="1">
+      <w:start w:val="1"/>
+      <w:numFmt w:val="bullet"/>
+      <w:lvlText w:val="o"/>
+      <w:lvlJc w:val="left"/>
+      <w:pPr>
+        <w:ind w:left="5760" w:hanging="360"/>
+      </w:pPr>
+      <w:rPr>
+        <w:rFonts w:ascii="Courier New" w:hAnsi="Courier New" w:cs="Courier New" w:hint="default"/>
+      </w:rPr>
+    </w:lvl>
+    <w:lvl w:ilvl="8" w:tplc="40090005" w:tentative="1">
+      <w:start w:val="1"/>
+      <w:numFmt w:val="bullet"/>
+      <w:lvlText w:val=""/>
+      <w:lvlJc w:val="left"/>
+      <w:pPr>
+        <w:ind w:left="6480" w:hanging="360"/>
+      </w:pPr>
+      <w:rPr>
+        <w:rFonts w:ascii="Wingdings" w:hAnsi="Wingdings" w:hint="default"/>
+      </w:rPr>
+    </w:lvl>
+  </w:abstractNum>
+  <w:num w:numId="1">
+    <w:abstractNumId w:val="0"/>
+  </w:num>
+</w:numbering>
 </file>
 
 <file path=word/styles.xml><?xml version="1.0" encoding="utf-8"?>
@@ -284,6 +559,7 @@
   <w:style w:type="paragraph" w:default="1" w:styleId="Normal">
     <w:name w:val="Normal"/>
     <w:qFormat/>
+    <w:rsid w:val="00106E98"/>
   </w:style>
   <w:style w:type="character" w:default="1" w:styleId="DefaultParagraphFont">
     <w:name w:val="Default Paragraph Font"/>
@@ -312,6 +588,17 @@
     <w:uiPriority w:val="99"/>
     <w:semiHidden/>
     <w:unhideWhenUsed/>
+  </w:style>
+  <w:style w:type="paragraph" w:styleId="ListParagraph">
+    <w:name w:val="List Paragraph"/>
+    <w:basedOn w:val="Normal"/>
+    <w:uiPriority w:val="34"/>
+    <w:qFormat/>
+    <w:rsid w:val="003864EB"/>
+    <w:pPr>
+      <w:ind w:left="720"/>
+      <w:contextualSpacing/>
+    </w:pPr>
   </w:style>
 </w:styles>
 </file>
